--- a/book/ch2-word-processing/res/mla_start.docx
+++ b/book/ch2-word-processing/res/mla_start.docx
@@ -4,7 +4,7 @@
   <w:body>
     <w:p>
       <w:pPr>
-        <w:spacing w:after="0" w:line="480" w:lineRule="auto"/>
+        <w:spacing w:line="240" w:lineRule="auto"/>
         <w:rPr>
           <w:rStyle w:val="normaltextrun"/>
           <w:rFonts w:cstheme="minorHAnsi"/>
@@ -22,7 +22,7 @@
     </w:p>
     <w:p>
       <w:pPr>
-        <w:spacing w:after="0" w:line="480" w:lineRule="auto"/>
+        <w:spacing w:line="240" w:lineRule="auto"/>
         <w:rPr>
           <w:rStyle w:val="normaltextrun"/>
           <w:rFonts w:cstheme="minorHAnsi"/>
@@ -45,10 +45,12 @@
         </w:rPr>
         <w:t>Smith</w:t>
       </w:r>
-    </w:p>
-    <w:p>
-      <w:pPr>
-        <w:spacing w:after="0" w:line="480" w:lineRule="auto"/>
+      <w:bookmarkStart w:id="0" w:name="_GoBack"/>
+      <w:bookmarkEnd w:id="0"/>
+    </w:p>
+    <w:p>
+      <w:pPr>
+        <w:spacing w:line="240" w:lineRule="auto"/>
         <w:rPr>
           <w:rStyle w:val="normaltextrun"/>
           <w:rFonts w:cstheme="minorHAnsi"/>
@@ -66,7 +68,7 @@
     </w:p>
     <w:p>
       <w:pPr>
-        <w:spacing w:after="0" w:line="480" w:lineRule="auto"/>
+        <w:spacing w:line="240" w:lineRule="auto"/>
         <w:rPr>
           <w:rStyle w:val="normaltextrun"/>
           <w:rFonts w:cstheme="minorHAnsi"/>
@@ -84,8 +86,7 @@
     </w:p>
     <w:p>
       <w:pPr>
-        <w:spacing w:after="0" w:line="480" w:lineRule="auto"/>
-        <w:jc w:val="center"/>
+        <w:spacing w:line="240" w:lineRule="auto"/>
         <w:rPr>
           <w:rStyle w:val="normaltextrun"/>
           <w:rFonts w:cstheme="minorHAnsi"/>
@@ -103,8 +104,7 @@
     </w:p>
     <w:p>
       <w:pPr>
-        <w:spacing w:after="0" w:line="480" w:lineRule="auto"/>
-        <w:ind w:firstLine="720"/>
+        <w:spacing w:line="240" w:lineRule="auto"/>
         <w:rPr>
           <w:rFonts w:cstheme="minorHAnsi"/>
         </w:rPr>
@@ -145,100 +145,30 @@
     </w:p>
     <w:p>
       <w:pPr>
-        <w:spacing w:after="0" w:line="480" w:lineRule="auto"/>
-        <w:ind w:firstLine="720"/>
-        <w:rPr>
-          <w:rFonts w:cstheme="minorHAnsi"/>
-        </w:rPr>
-      </w:pPr>
-      <w:r>
-        <w:rPr>
-          <w:rStyle w:val="normaltextrun"/>
-          <w:rFonts w:cstheme="minorHAnsi"/>
-          <w:color w:val="000000"/>
-        </w:rPr>
-        <w:t>As with any fiction, it's important for the reader to be able to connect with something in the story. The easiest—and by far the most common—way to accomplish this is, of course, to have human or human-like characters. If the characters' reactions and motivations are comprehensible, then a writer can invent just about any fantastic situation that he or she desires</w:t>
-      </w:r>
-      <w:sdt>
-        <w:sdtPr>
-          <w:rPr>
-            <w:rStyle w:val="normaltextrun"/>
-            <w:rFonts w:cstheme="minorHAnsi"/>
-            <w:color w:val="000000"/>
-          </w:rPr>
-          <w:id w:val="-436752439"/>
-          <w:citation/>
-        </w:sdtPr>
-        <w:sdtEndPr>
-          <w:rPr>
-            <w:rStyle w:val="normaltextrun"/>
-          </w:rPr>
-        </w:sdtEndPr>
-        <w:sdtContent>
-          <w:r>
-            <w:rPr>
-              <w:rStyle w:val="normaltextrun"/>
-              <w:rFonts w:cstheme="minorHAnsi"/>
-              <w:color w:val="000000"/>
-            </w:rPr>
-            <w:fldChar w:fldCharType="begin"/>
-          </w:r>
-          <w:r>
-            <w:rPr>
-              <w:rStyle w:val="normaltextrun"/>
-              <w:rFonts w:cstheme="minorHAnsi"/>
-              <w:color w:val="000000"/>
-            </w:rPr>
-            <w:instrText xml:space="preserve">CITATION Jam09 \l 1033 </w:instrText>
-          </w:r>
-          <w:r>
-            <w:rPr>
-              <w:rStyle w:val="normaltextrun"/>
-              <w:rFonts w:cstheme="minorHAnsi"/>
-              <w:color w:val="000000"/>
-            </w:rPr>
-            <w:fldChar w:fldCharType="separate"/>
-          </w:r>
-          <w:r>
-            <w:rPr>
-              <w:rStyle w:val="normaltextrun"/>
-              <w:rFonts w:cstheme="minorHAnsi"/>
-              <w:noProof/>
-              <w:color w:val="000000"/>
-            </w:rPr>
-            <w:t xml:space="preserve"> </w:t>
-          </w:r>
-          <w:r>
-            <w:rPr>
-              <w:rFonts w:cstheme="minorHAnsi"/>
-              <w:noProof/>
-              <w:color w:val="000000"/>
-            </w:rPr>
-            <w:t>(Van Pelt)</w:t>
-          </w:r>
-          <w:r>
-            <w:rPr>
-              <w:rStyle w:val="normaltextrun"/>
-              <w:rFonts w:cstheme="minorHAnsi"/>
-              <w:color w:val="000000"/>
-            </w:rPr>
-            <w:fldChar w:fldCharType="end"/>
-          </w:r>
-        </w:sdtContent>
-      </w:sdt>
-      <w:r>
-        <w:rPr>
-          <w:rStyle w:val="normaltextrun"/>
-          <w:rFonts w:cstheme="minorHAnsi"/>
-          <w:color w:val="000000"/>
-        </w:rPr>
-        <w:t>.</w:t>
-      </w:r>
-    </w:p>
-    <w:p>
-      <w:pPr>
-        <w:spacing w:after="0" w:line="480" w:lineRule="auto"/>
-        <w:ind w:firstLine="720"/>
+        <w:spacing w:line="240" w:lineRule="auto"/>
+        <w:rPr>
+          <w:rFonts w:cstheme="minorHAnsi"/>
+        </w:rPr>
+      </w:pPr>
+      <w:r>
+        <w:rPr>
+          <w:rStyle w:val="normaltextrun"/>
+          <w:rFonts w:cstheme="minorHAnsi"/>
+          <w:color w:val="000000"/>
+        </w:rPr>
+        <w:t>As with any fiction, it's important for the reader to be able to connect with something in the story. The easiest—and by far the most common—way to accomplish this is, of course, to have human or human-like characters. If the characters' reactions and motivations are comprehensible, then a writer can invent just about any fantastic situation that he or she desires.</w:t>
+      </w:r>
+      <w:r>
+        <w:rPr>
+          <w:rStyle w:val="eop"/>
+          <w:rFonts w:cstheme="minorHAnsi"/>
+        </w:rPr>
+        <w:t> </w:t>
+      </w:r>
+    </w:p>
+    <w:p>
+      <w:pPr>
+        <w:spacing w:line="240" w:lineRule="auto"/>
         <w:rPr>
           <w:rFonts w:cstheme="minorHAnsi"/>
         </w:rPr>
@@ -272,8 +202,7 @@
     </w:p>
     <w:p>
       <w:pPr>
-        <w:spacing w:after="0" w:line="480" w:lineRule="auto"/>
-        <w:ind w:firstLine="720"/>
+        <w:spacing w:line="240" w:lineRule="auto"/>
         <w:rPr>
           <w:rFonts w:cstheme="minorHAnsi"/>
         </w:rPr>
@@ -286,11 +215,17 @@
         </w:rPr>
         <w:t>The story's protagonist, Meghan, is a nature lover whose job is to make sure that various plants and seeds make it to their destination alive and able to reproduce. She grows profoundly depressed throughout the story as the realization sinks in that she will never be able to see an aspen forest again. She will never be able to lounge in the shade of a tree. In four thousand years, she will plant the seeds, but she will be an old woman before they can grow tall. The reader feels for her. It's a very human reaction to a fantastical plight.</w:t>
       </w:r>
-    </w:p>
-    <w:p>
-      <w:pPr>
-        <w:spacing w:after="0" w:line="480" w:lineRule="auto"/>
-        <w:ind w:firstLine="720"/>
+      <w:r>
+        <w:rPr>
+          <w:rStyle w:val="eop"/>
+          <w:rFonts w:cstheme="minorHAnsi"/>
+        </w:rPr>
+        <w:t> </w:t>
+      </w:r>
+    </w:p>
+    <w:p>
+      <w:pPr>
+        <w:spacing w:line="240" w:lineRule="auto"/>
         <w:rPr>
           <w:rFonts w:cstheme="minorHAnsi"/>
         </w:rPr>
@@ -331,19 +266,17 @@
     </w:p>
     <w:p>
       <w:pPr>
-        <w:spacing w:after="0" w:line="480" w:lineRule="auto"/>
-        <w:ind w:firstLine="720"/>
-        <w:rPr>
-          <w:rFonts w:cstheme="minorHAnsi"/>
-        </w:rPr>
-      </w:pPr>
-      <w:r>
-        <w:rPr>
-          <w:rStyle w:val="normaltextrun"/>
-          <w:rFonts w:cstheme="minorHAnsi"/>
-          <w:color w:val="000000"/>
-        </w:rPr>
-        <w:lastRenderedPageBreak/>
+        <w:spacing w:line="240" w:lineRule="auto"/>
+        <w:rPr>
+          <w:rFonts w:cstheme="minorHAnsi"/>
+        </w:rPr>
+      </w:pPr>
+      <w:r>
+        <w:rPr>
+          <w:rStyle w:val="normaltextrun"/>
+          <w:rFonts w:cstheme="minorHAnsi"/>
+          <w:color w:val="000000"/>
+        </w:rPr>
         <w:t xml:space="preserve">The reader can sympathize with Meghan not because we have experienced the exact same problem, but instead, because she is </w:t>
       </w:r>
       <w:r>
@@ -390,8 +323,7 @@
     </w:p>
     <w:p>
       <w:pPr>
-        <w:spacing w:after="0" w:line="480" w:lineRule="auto"/>
-        <w:ind w:firstLine="720"/>
+        <w:spacing w:line="240" w:lineRule="auto"/>
         <w:rPr>
           <w:rFonts w:cstheme="minorHAnsi"/>
         </w:rPr>
@@ -432,8 +364,7 @@
     </w:p>
     <w:p>
       <w:pPr>
-        <w:spacing w:after="0" w:line="480" w:lineRule="auto"/>
-        <w:ind w:firstLine="720"/>
+        <w:spacing w:line="240" w:lineRule="auto"/>
         <w:rPr>
           <w:rFonts w:cstheme="minorHAnsi"/>
         </w:rPr>
@@ -467,8 +398,7 @@
     </w:p>
     <w:p>
       <w:pPr>
-        <w:spacing w:after="0" w:line="480" w:lineRule="auto"/>
-        <w:ind w:firstLine="720"/>
+        <w:spacing w:line="240" w:lineRule="auto"/>
         <w:rPr>
           <w:rFonts w:cstheme="minorHAnsi"/>
         </w:rPr>
@@ -500,18 +430,18 @@
     </w:p>
     <w:p>
       <w:pPr>
-        <w:spacing w:after="0" w:line="480" w:lineRule="auto"/>
-        <w:ind w:firstLine="720"/>
-        <w:rPr>
-          <w:rFonts w:cstheme="minorHAnsi"/>
-        </w:rPr>
-      </w:pPr>
-      <w:r>
-        <w:rPr>
-          <w:rStyle w:val="normaltextrun"/>
-          <w:rFonts w:cstheme="minorHAnsi"/>
-          <w:color w:val="000000"/>
-        </w:rPr>
+        <w:spacing w:line="240" w:lineRule="auto"/>
+        <w:rPr>
+          <w:rFonts w:cstheme="minorHAnsi"/>
+        </w:rPr>
+      </w:pPr>
+      <w:r>
+        <w:rPr>
+          <w:rStyle w:val="normaltextrun"/>
+          <w:rFonts w:cstheme="minorHAnsi"/>
+          <w:color w:val="000000"/>
+        </w:rPr>
+        <w:lastRenderedPageBreak/>
         <w:t xml:space="preserve">But this story isn't meant to be plausible. Dick is asking what would happen </w:t>
       </w:r>
       <w:r>
@@ -535,111 +465,40 @@
     </w:p>
     <w:p>
       <w:pPr>
-        <w:spacing w:after="0" w:line="480" w:lineRule="auto"/>
-        <w:ind w:firstLine="720"/>
-        <w:rPr>
-          <w:rFonts w:cstheme="minorHAnsi"/>
-        </w:rPr>
-      </w:pPr>
-      <w:r>
-        <w:rPr>
-          <w:rStyle w:val="normaltextrun"/>
-          <w:rFonts w:cstheme="minorHAnsi"/>
-          <w:color w:val="000000"/>
-        </w:rPr>
-        <w:t>The energy beings are surprised when the humans investigating the deaths of the crew became aware of the experiment and are appalled and demand an apology. They thought the humans would be fascinated by the experiment</w:t>
-      </w:r>
-      <w:sdt>
-        <w:sdtPr>
-          <w:rPr>
-            <w:rStyle w:val="normaltextrun"/>
-            <w:rFonts w:cstheme="minorHAnsi"/>
-            <w:color w:val="000000"/>
-          </w:rPr>
-          <w:id w:val="1403250503"/>
-          <w:citation/>
-        </w:sdtPr>
-        <w:sdtEndPr>
-          <w:rPr>
-            <w:rStyle w:val="normaltextrun"/>
-          </w:rPr>
-        </w:sdtEndPr>
-        <w:sdtContent>
-          <w:r>
-            <w:rPr>
-              <w:rStyle w:val="normaltextrun"/>
-              <w:rFonts w:cstheme="minorHAnsi"/>
-              <w:color w:val="000000"/>
-            </w:rPr>
-            <w:fldChar w:fldCharType="begin"/>
-          </w:r>
-          <w:r>
-            <w:rPr>
-              <w:rStyle w:val="normaltextrun"/>
-              <w:rFonts w:cstheme="minorHAnsi"/>
-              <w:color w:val="000000"/>
-            </w:rPr>
-            <w:instrText xml:space="preserve"> CITATION Phi00 \l 1033 </w:instrText>
-          </w:r>
-          <w:r>
-            <w:rPr>
-              <w:rStyle w:val="normaltextrun"/>
-              <w:rFonts w:cstheme="minorHAnsi"/>
-              <w:color w:val="000000"/>
-            </w:rPr>
-            <w:fldChar w:fldCharType="separate"/>
-          </w:r>
-          <w:r>
-            <w:rPr>
-              <w:rStyle w:val="normaltextrun"/>
-              <w:rFonts w:cstheme="minorHAnsi"/>
-              <w:noProof/>
-              <w:color w:val="000000"/>
-            </w:rPr>
-            <w:t xml:space="preserve"> </w:t>
-          </w:r>
-          <w:r>
-            <w:rPr>
-              <w:rFonts w:cstheme="minorHAnsi"/>
-              <w:noProof/>
-              <w:color w:val="000000"/>
-            </w:rPr>
-            <w:t>(Dick)</w:t>
-          </w:r>
-          <w:r>
-            <w:rPr>
-              <w:rStyle w:val="normaltextrun"/>
-              <w:rFonts w:cstheme="minorHAnsi"/>
-              <w:color w:val="000000"/>
-            </w:rPr>
-            <w:fldChar w:fldCharType="end"/>
-          </w:r>
-        </w:sdtContent>
-      </w:sdt>
-      <w:r>
-        <w:rPr>
-          <w:rStyle w:val="normaltextrun"/>
-          <w:rFonts w:cstheme="minorHAnsi"/>
-          <w:color w:val="000000"/>
-        </w:rPr>
-        <w:t>.</w:t>
-      </w:r>
-    </w:p>
-    <w:p>
-      <w:pPr>
-        <w:spacing w:after="0" w:line="480" w:lineRule="auto"/>
-        <w:ind w:firstLine="720"/>
-        <w:rPr>
-          <w:rFonts w:cstheme="minorHAnsi"/>
-        </w:rPr>
-      </w:pPr>
-      <w:r>
-        <w:rPr>
-          <w:rStyle w:val="normaltextrun"/>
-          <w:rFonts w:cstheme="minorHAnsi"/>
-          <w:color w:val="000000"/>
-        </w:rPr>
-        <w:lastRenderedPageBreak/>
+        <w:spacing w:line="240" w:lineRule="auto"/>
+        <w:rPr>
+          <w:rFonts w:cstheme="minorHAnsi"/>
+        </w:rPr>
+      </w:pPr>
+      <w:r>
+        <w:rPr>
+          <w:rStyle w:val="normaltextrun"/>
+          <w:rFonts w:cstheme="minorHAnsi"/>
+          <w:color w:val="000000"/>
+        </w:rPr>
+        <w:t>The energy beings are surprised when the humans investigating the deaths of the crew became aware of the experiment and are appalled and demand an apology. They thought the humans would be fascinated by the experiment.</w:t>
+      </w:r>
+      <w:r>
+        <w:rPr>
+          <w:rStyle w:val="eop"/>
+          <w:rFonts w:cstheme="minorHAnsi"/>
+        </w:rPr>
+        <w:t> </w:t>
+      </w:r>
+    </w:p>
+    <w:p>
+      <w:pPr>
+        <w:spacing w:line="240" w:lineRule="auto"/>
+        <w:rPr>
+          <w:rFonts w:cstheme="minorHAnsi"/>
+        </w:rPr>
+      </w:pPr>
+      <w:r>
+        <w:rPr>
+          <w:rStyle w:val="normaltextrun"/>
+          <w:rFonts w:cstheme="minorHAnsi"/>
+          <w:color w:val="000000"/>
+        </w:rPr>
         <w:t>“</w:t>
       </w:r>
       <w:r>
@@ -704,8 +563,7 @@
     </w:p>
     <w:p>
       <w:pPr>
-        <w:spacing w:after="0" w:line="480" w:lineRule="auto"/>
-        <w:ind w:firstLine="720"/>
+        <w:spacing w:line="240" w:lineRule="auto"/>
         <w:rPr>
           <w:rFonts w:cstheme="minorHAnsi"/>
         </w:rPr>
@@ -764,8 +622,7 @@
     </w:p>
     <w:p>
       <w:pPr>
-        <w:spacing w:after="0" w:line="480" w:lineRule="auto"/>
-        <w:ind w:firstLine="720"/>
+        <w:spacing w:line="240" w:lineRule="auto"/>
         <w:rPr>
           <w:rStyle w:val="normaltextrun"/>
           <w:rFonts w:cstheme="minorHAnsi"/>
@@ -791,8 +648,7 @@
     </w:p>
     <w:p>
       <w:pPr>
-        <w:spacing w:after="0" w:line="480" w:lineRule="auto"/>
-        <w:ind w:firstLine="720"/>
+        <w:spacing w:line="240" w:lineRule="auto"/>
         <w:rPr>
           <w:rFonts w:cstheme="minorHAnsi"/>
         </w:rPr>
@@ -840,82 +696,7 @@
           <w:rFonts w:cstheme="minorHAnsi"/>
           <w:color w:val="000000"/>
         </w:rPr>
-        <w:t>”</w:t>
-      </w:r>
-      <w:sdt>
-        <w:sdtPr>
-          <w:rPr>
-            <w:rStyle w:val="normaltextrun"/>
-            <w:rFonts w:cstheme="minorHAnsi"/>
-            <w:color w:val="000000"/>
-          </w:rPr>
-          <w:id w:val="-1127538427"/>
-          <w:citation/>
-        </w:sdtPr>
-        <w:sdtEndPr>
-          <w:rPr>
-            <w:rStyle w:val="normaltextrun"/>
-          </w:rPr>
-        </w:sdtEndPr>
-        <w:sdtContent>
-          <w:r>
-            <w:rPr>
-              <w:rStyle w:val="normaltextrun"/>
-              <w:rFonts w:cstheme="minorHAnsi"/>
-              <w:color w:val="000000"/>
-            </w:rPr>
-            <w:fldChar w:fldCharType="begin"/>
-          </w:r>
-          <w:r>
-            <w:rPr>
-              <w:rStyle w:val="normaltextrun"/>
-              <w:rFonts w:cstheme="minorHAnsi"/>
-              <w:color w:val="000000"/>
-            </w:rPr>
-            <w:instrText xml:space="preserve"> CITATION Rob07 \l 1033 </w:instrText>
-          </w:r>
-          <w:r>
-            <w:rPr>
-              <w:rStyle w:val="normaltextrun"/>
-              <w:rFonts w:cstheme="minorHAnsi"/>
-              <w:color w:val="000000"/>
-            </w:rPr>
-            <w:fldChar w:fldCharType="separate"/>
-          </w:r>
-          <w:r>
-            <w:rPr>
-              <w:rStyle w:val="normaltextrun"/>
-              <w:rFonts w:cstheme="minorHAnsi"/>
-              <w:noProof/>
-              <w:color w:val="000000"/>
-            </w:rPr>
-            <w:t xml:space="preserve"> </w:t>
-          </w:r>
-          <w:r>
-            <w:rPr>
-              <w:rFonts w:cstheme="minorHAnsi"/>
-              <w:noProof/>
-              <w:color w:val="000000"/>
-            </w:rPr>
-            <w:t>(Robinson)</w:t>
-          </w:r>
-          <w:r>
-            <w:rPr>
-              <w:rStyle w:val="normaltextrun"/>
-              <w:rFonts w:cstheme="minorHAnsi"/>
-              <w:color w:val="000000"/>
-            </w:rPr>
-            <w:fldChar w:fldCharType="end"/>
-          </w:r>
-        </w:sdtContent>
-      </w:sdt>
-      <w:r>
-        <w:rPr>
-          <w:rStyle w:val="normaltextrun"/>
-          <w:rFonts w:cstheme="minorHAnsi"/>
-          <w:color w:val="000000"/>
-        </w:rPr>
-        <w:t xml:space="preserve"> He lamented that most critics didn't take the genre seriously. Granted, things have changed since 1965, and science fiction has received much in the way of critical attention </w:t>
+        <w:t xml:space="preserve">” He lamented that most critics didn't take the genre seriously. Granted, things have changed since 1965, and science fiction has received much in the way of critical attention </w:t>
       </w:r>
       <w:r>
         <w:rPr>
@@ -961,8 +742,7 @@
     </w:p>
     <w:p>
       <w:pPr>
-        <w:spacing w:after="0" w:line="480" w:lineRule="auto"/>
-        <w:ind w:firstLine="720"/>
+        <w:spacing w:line="240" w:lineRule="auto"/>
         <w:rPr>
           <w:rFonts w:cstheme="minorHAnsi"/>
         </w:rPr>
@@ -985,8 +765,7 @@
     </w:p>
     <w:p>
       <w:pPr>
-        <w:spacing w:after="0" w:line="480" w:lineRule="auto"/>
-        <w:ind w:firstLine="720"/>
+        <w:spacing w:line="240" w:lineRule="auto"/>
         <w:rPr>
           <w:rFonts w:cstheme="minorHAnsi"/>
         </w:rPr>
@@ -1063,19 +842,17 @@
     </w:p>
     <w:p>
       <w:pPr>
-        <w:spacing w:after="0" w:line="480" w:lineRule="auto"/>
-        <w:ind w:firstLine="720"/>
-        <w:rPr>
-          <w:rFonts w:cstheme="minorHAnsi"/>
-        </w:rPr>
-      </w:pPr>
-      <w:r>
-        <w:rPr>
-          <w:rStyle w:val="normaltextrun"/>
-          <w:rFonts w:cstheme="minorHAnsi"/>
-          <w:color w:val="000000"/>
-        </w:rPr>
-        <w:lastRenderedPageBreak/>
+        <w:spacing w:line="240" w:lineRule="auto"/>
+        <w:rPr>
+          <w:rFonts w:cstheme="minorHAnsi"/>
+        </w:rPr>
+      </w:pPr>
+      <w:r>
+        <w:rPr>
+          <w:rStyle w:val="normaltextrun"/>
+          <w:rFonts w:cstheme="minorHAnsi"/>
+          <w:color w:val="000000"/>
+        </w:rPr>
         <w:t>Science fiction defies definition. This is because it's something different to most people who read it. Vonnegut's primary complaint about science fiction is that so much of it is bad—which is true. A lot of science fiction is merely formulaic genre fiction. But this complaint seems to be misguided when one considers that most mainstream fiction is bad, formulaic genre fiction. Period. Most books that normal people read will go out of print and be lost to the passage of time. It's hard to imagine a scenario in which the works of Danielle Steele will be taught in a university setting.</w:t>
       </w:r>
       <w:r>
@@ -1088,8 +865,7 @@
     </w:p>
     <w:p>
       <w:pPr>
-        <w:spacing w:after="0" w:line="480" w:lineRule="auto"/>
-        <w:ind w:firstLine="720"/>
+        <w:spacing w:line="240" w:lineRule="auto"/>
         <w:rPr>
           <w:rFonts w:cstheme="minorHAnsi"/>
         </w:rPr>
@@ -1165,18 +941,18 @@
     </w:p>
     <w:p>
       <w:pPr>
-        <w:spacing w:after="0" w:line="480" w:lineRule="auto"/>
-        <w:ind w:firstLine="720"/>
-        <w:rPr>
-          <w:rFonts w:cstheme="minorHAnsi"/>
-        </w:rPr>
-      </w:pPr>
-      <w:r>
-        <w:rPr>
-          <w:rStyle w:val="normaltextrun"/>
-          <w:rFonts w:cstheme="minorHAnsi"/>
-          <w:color w:val="000000"/>
-        </w:rPr>
+        <w:spacing w:line="240" w:lineRule="auto"/>
+        <w:rPr>
+          <w:rFonts w:cstheme="minorHAnsi"/>
+        </w:rPr>
+      </w:pPr>
+      <w:r>
+        <w:rPr>
+          <w:rStyle w:val="normaltextrun"/>
+          <w:rFonts w:cstheme="minorHAnsi"/>
+          <w:color w:val="000000"/>
+        </w:rPr>
+        <w:lastRenderedPageBreak/>
         <w:t xml:space="preserve">The most concise description of science fiction that I've ever come across is from Stanley Schmidt's submission guidelines for </w:t>
       </w:r>
       <w:r>
@@ -1225,8 +1001,7 @@
     </w:p>
     <w:p>
       <w:pPr>
-        <w:spacing w:after="0" w:line="480" w:lineRule="auto"/>
-        <w:ind w:left="720"/>
+        <w:spacing w:line="240" w:lineRule="auto"/>
         <w:rPr>
           <w:rFonts w:cstheme="minorHAnsi"/>
         </w:rPr>
@@ -1285,8 +1060,7 @@
     </w:p>
     <w:p>
       <w:pPr>
-        <w:spacing w:after="0" w:line="480" w:lineRule="auto"/>
-        <w:ind w:left="720"/>
+        <w:spacing w:line="240" w:lineRule="auto"/>
         <w:rPr>
           <w:rFonts w:cstheme="minorHAnsi"/>
         </w:rPr>
@@ -1299,89 +1073,20 @@
         </w:rPr>
         <w:t>The science can be physical, sociological, psychological. The technology can be anything from electronic engineering to biogenetic engineering. But the stories must be strong and realistic, with believable people (who needn't be human) doing believable things–no matter how fantastic the background might be.</w:t>
       </w:r>
-      <w:sdt>
-        <w:sdtPr>
-          <w:rPr>
-            <w:rStyle w:val="normaltextrun"/>
-            <w:rFonts w:cstheme="minorHAnsi"/>
-            <w:color w:val="000000"/>
-          </w:rPr>
-          <w:id w:val="975878234"/>
-          <w:citation/>
-        </w:sdtPr>
-        <w:sdtEndPr>
-          <w:rPr>
-            <w:rStyle w:val="normaltextrun"/>
-          </w:rPr>
-        </w:sdtEndPr>
-        <w:sdtContent>
-          <w:r>
-            <w:rPr>
-              <w:rStyle w:val="normaltextrun"/>
-              <w:rFonts w:cstheme="minorHAnsi"/>
-              <w:color w:val="000000"/>
-            </w:rPr>
-            <w:fldChar w:fldCharType="begin"/>
-          </w:r>
-          <w:r>
-            <w:rPr>
-              <w:rStyle w:val="normaltextrun"/>
-              <w:rFonts w:cstheme="minorHAnsi"/>
-              <w:color w:val="000000"/>
-            </w:rPr>
-            <w:instrText xml:space="preserve"> CITATION Man18 \l 1033 </w:instrText>
-          </w:r>
-          <w:r>
-            <w:rPr>
-              <w:rStyle w:val="normaltextrun"/>
-              <w:rFonts w:cstheme="minorHAnsi"/>
-              <w:color w:val="000000"/>
-            </w:rPr>
-            <w:fldChar w:fldCharType="separate"/>
-          </w:r>
-          <w:r>
-            <w:rPr>
-              <w:rStyle w:val="normaltextrun"/>
-              <w:rFonts w:cstheme="minorHAnsi"/>
-              <w:noProof/>
-              <w:color w:val="000000"/>
-            </w:rPr>
-            <w:t xml:space="preserve"> </w:t>
-          </w:r>
-          <w:r>
-            <w:rPr>
-              <w:rFonts w:cstheme="minorHAnsi"/>
-              <w:noProof/>
-              <w:color w:val="000000"/>
-            </w:rPr>
-            <w:t>(Manuscript Guidelines)</w:t>
-          </w:r>
-          <w:r>
-            <w:rPr>
-              <w:rStyle w:val="normaltextrun"/>
-              <w:rFonts w:cstheme="minorHAnsi"/>
-              <w:color w:val="000000"/>
-            </w:rPr>
-            <w:fldChar w:fldCharType="end"/>
-          </w:r>
-        </w:sdtContent>
-      </w:sdt>
-    </w:p>
-    <w:p>
-      <w:pPr>
-        <w:spacing w:after="0" w:line="480" w:lineRule="auto"/>
-        <w:ind w:firstLine="720"/>
-        <w:rPr>
-          <w:rFonts w:cstheme="minorHAnsi"/>
-        </w:rPr>
-      </w:pPr>
-      <w:r>
-        <w:rPr>
-          <w:rStyle w:val="normaltextrun"/>
-          <w:rFonts w:cstheme="minorHAnsi"/>
-          <w:color w:val="000000"/>
-        </w:rPr>
-        <w:lastRenderedPageBreak/>
+    </w:p>
+    <w:p>
+      <w:pPr>
+        <w:spacing w:line="240" w:lineRule="auto"/>
+        <w:rPr>
+          <w:rFonts w:cstheme="minorHAnsi"/>
+        </w:rPr>
+      </w:pPr>
+      <w:r>
+        <w:rPr>
+          <w:rStyle w:val="normaltextrun"/>
+          <w:rFonts w:cstheme="minorHAnsi"/>
+          <w:color w:val="000000"/>
+        </w:rPr>
         <w:t xml:space="preserve">Vonnegut is not alone in being perceived as a science fiction writer and not wishing to be. In 1980, Harlan Ellison, whose most famous works include </w:t>
       </w:r>
       <w:r>
@@ -1430,8 +1135,7 @@
     </w:p>
     <w:p>
       <w:pPr>
-        <w:spacing w:after="0" w:line="480" w:lineRule="auto"/>
-        <w:ind w:firstLine="720"/>
+        <w:spacing w:line="240" w:lineRule="auto"/>
         <w:rPr>
           <w:rFonts w:cstheme="minorHAnsi"/>
         </w:rPr>
@@ -1472,8 +1176,7 @@
     </w:p>
     <w:p>
       <w:pPr>
-        <w:spacing w:after="0" w:line="480" w:lineRule="auto"/>
-        <w:ind w:firstLine="720"/>
+        <w:spacing w:line="240" w:lineRule="auto"/>
         <w:rPr>
           <w:rFonts w:cstheme="minorHAnsi"/>
         </w:rPr>
@@ -1532,8 +1235,7 @@
     </w:p>
     <w:p>
       <w:pPr>
-        <w:spacing w:after="0" w:line="480" w:lineRule="auto"/>
-        <w:ind w:firstLine="720"/>
+        <w:spacing w:line="240" w:lineRule="auto"/>
         <w:rPr>
           <w:rFonts w:cstheme="minorHAnsi"/>
         </w:rPr>
@@ -1611,305 +1313,141 @@
     </w:p>
     <w:p>
       <w:pPr>
+        <w:spacing w:line="240" w:lineRule="auto"/>
+        <w:rPr>
+          <w:rFonts w:cstheme="minorHAnsi"/>
+        </w:rPr>
+      </w:pPr>
+      <w:r>
+        <w:rPr>
+          <w:rStyle w:val="normaltextrun"/>
+          <w:rFonts w:cstheme="minorHAnsi"/>
+          <w:color w:val="000000"/>
+        </w:rPr>
+        <w:t>Like all popular dissenting groups, these outliers were absorbed into the mainstream science fiction community in the seventies and the “speculative” nomenclature fell into disuse. It wasn't until recently (the early 2000s) that speculative fiction was redefined to be an inclusive term that in today's critical discourse is used inclusively to describe all sorts of genres, including science fiction, fantasy, horror, supernatural fiction, utopian and dystopian fiction, apocalyptic fiction and alternate histories.</w:t>
+      </w:r>
+      <w:r>
+        <w:rPr>
+          <w:rStyle w:val="eop"/>
+          <w:rFonts w:cstheme="minorHAnsi"/>
+        </w:rPr>
+        <w:t> </w:t>
+      </w:r>
+    </w:p>
+    <w:p>
+      <w:pPr>
+        <w:spacing w:line="240" w:lineRule="auto"/>
+        <w:rPr>
+          <w:rFonts w:cstheme="minorHAnsi"/>
+        </w:rPr>
+      </w:pPr>
+      <w:r>
+        <w:rPr>
+          <w:rStyle w:val="normaltextrun"/>
+          <w:rFonts w:cstheme="minorHAnsi"/>
+          <w:color w:val="000000"/>
+        </w:rPr>
+        <w:t>Speculative fiction is probably just as ambiguous a term as science fiction because it highlights the inadequacy of genre labels. By labeling something as speculative fiction, you're basically just saying that it isn't “normal.” The problem with that is when one considers that all great literature is, by dint of being great, not normal.</w:t>
+      </w:r>
+      <w:r>
+        <w:rPr>
+          <w:rStyle w:val="eop"/>
+          <w:rFonts w:cstheme="minorHAnsi"/>
+        </w:rPr>
+        <w:t> </w:t>
+      </w:r>
+    </w:p>
+    <w:p>
+      <w:pPr>
+        <w:spacing w:line="240" w:lineRule="auto"/>
+        <w:rPr>
+          <w:rFonts w:cstheme="minorHAnsi"/>
+        </w:rPr>
+      </w:pPr>
+      <w:r>
+        <w:rPr>
+          <w:rStyle w:val="normaltextrun"/>
+          <w:rFonts w:cstheme="minorHAnsi"/>
+          <w:color w:val="000000"/>
+        </w:rPr>
+        <w:t xml:space="preserve">Science fiction is about people and it's about ideas and it's about the sorts of things that happen when these two things </w:t>
+      </w:r>
+      <w:r>
+        <w:rPr>
+          <w:rStyle w:val="normaltextrun"/>
+          <w:rFonts w:cstheme="minorHAnsi"/>
+          <w:color w:val="000000"/>
+        </w:rPr>
+        <w:t>encounter</w:t>
+      </w:r>
+      <w:r>
+        <w:rPr>
+          <w:rStyle w:val="normaltextrun"/>
+          <w:rFonts w:cstheme="minorHAnsi"/>
+          <w:color w:val="000000"/>
+        </w:rPr>
+        <w:t xml:space="preserve"> each other. It's exhaustless to meditation. Its possibilities are limitless.</w:t>
+      </w:r>
+      <w:r>
+        <w:rPr>
+          <w:rStyle w:val="eop"/>
+          <w:rFonts w:cstheme="minorHAnsi"/>
+        </w:rPr>
+        <w:t> </w:t>
+      </w:r>
+    </w:p>
+    <w:p>
+      <w:pPr>
+        <w:spacing w:line="240" w:lineRule="auto"/>
+        <w:rPr>
+          <w:rFonts w:cstheme="minorHAnsi"/>
+          <w:sz w:val="24"/>
+        </w:rPr>
+      </w:pPr>
+      <w:r>
+        <w:rPr>
+          <w:rStyle w:val="normaltextrun"/>
+          <w:rFonts w:cstheme="minorHAnsi"/>
+          <w:color w:val="000000"/>
+        </w:rPr>
+        <w:t xml:space="preserve">William Faulkner said that “the human heart in conflict with itself” was the only thing worth writing about. I </w:t>
+      </w:r>
+      <w:r>
+        <w:rPr>
+          <w:rStyle w:val="normaltextrun"/>
+          <w:rFonts w:cstheme="minorHAnsi"/>
+          <w:color w:val="000000"/>
+        </w:rPr>
+        <w:t>must</w:t>
+      </w:r>
+      <w:r>
+        <w:rPr>
+          <w:rStyle w:val="normaltextrun"/>
+          <w:rFonts w:cstheme="minorHAnsi"/>
+          <w:color w:val="000000"/>
+        </w:rPr>
+        <w:t xml:space="preserve"> respectfully disagree. Science fiction is about the human mind in conflict with itself and </w:t>
+      </w:r>
+      <w:r>
+        <w:rPr>
+          <w:rStyle w:val="normaltextrun"/>
+          <w:rFonts w:cstheme="minorHAnsi"/>
+          <w:color w:val="000000"/>
+        </w:rPr>
+        <w:lastRenderedPageBreak/>
+        <w:t>with the things that it creates. A whole lot of it manages to fit the human heart in there, too. In this way, it is everything that any great literature aspires to be.</w:t>
+      </w:r>
+      <w:r>
+        <w:rPr>
+          <w:rStyle w:val="eop"/>
+          <w:rFonts w:cstheme="minorHAnsi"/>
+        </w:rPr>
+        <w:t> </w:t>
+      </w:r>
+    </w:p>
+    <w:p>
+      <w:pPr>
         <w:spacing w:after="0" w:line="480" w:lineRule="auto"/>
-        <w:ind w:firstLine="720"/>
-        <w:rPr>
-          <w:rFonts w:cstheme="minorHAnsi"/>
-        </w:rPr>
-      </w:pPr>
-      <w:r>
-        <w:rPr>
-          <w:rStyle w:val="normaltextrun"/>
-          <w:rFonts w:cstheme="minorHAnsi"/>
-          <w:color w:val="000000"/>
-        </w:rPr>
-        <w:t>Like all popular dissenting groups, these outliers were absorbed into the mainstream science fiction community in the seventies and the “speculative” nomenclature fell into disuse. It wasn't until recently (the early 2000s) that speculative fiction was redefined to be an inclusive term that in today's critical discourse is used inclusively to describe all sorts of genres, including science fiction, fantasy, horror, supernatural fiction, utopian and dystopian fiction, apocalyptic fiction and alternate histories.</w:t>
-      </w:r>
-      <w:r>
-        <w:rPr>
-          <w:rStyle w:val="eop"/>
-          <w:rFonts w:cstheme="minorHAnsi"/>
-        </w:rPr>
-        <w:t> </w:t>
-      </w:r>
-    </w:p>
-    <w:p>
-      <w:pPr>
-        <w:spacing w:after="0" w:line="480" w:lineRule="auto"/>
-        <w:ind w:firstLine="720"/>
-        <w:rPr>
-          <w:rFonts w:cstheme="minorHAnsi"/>
-        </w:rPr>
-      </w:pPr>
-      <w:r>
-        <w:rPr>
-          <w:rStyle w:val="normaltextrun"/>
-          <w:rFonts w:cstheme="minorHAnsi"/>
-          <w:color w:val="000000"/>
-        </w:rPr>
-        <w:lastRenderedPageBreak/>
-        <w:t>Speculative fiction is probably just as ambiguous a term as science fiction because it highlights the inadequacy of genre labels. By labeling something as speculative fiction, you're basically just saying that it isn't “normal.” The problem with that is when one considers that all great literature is, by dint of being great, not normal.</w:t>
-      </w:r>
-      <w:r>
-        <w:rPr>
-          <w:rStyle w:val="eop"/>
-          <w:rFonts w:cstheme="minorHAnsi"/>
-        </w:rPr>
-        <w:t> </w:t>
-      </w:r>
-    </w:p>
-    <w:p>
-      <w:pPr>
-        <w:spacing w:after="0" w:line="480" w:lineRule="auto"/>
-        <w:ind w:firstLine="720"/>
-        <w:rPr>
-          <w:rFonts w:cstheme="minorHAnsi"/>
-        </w:rPr>
-      </w:pPr>
-      <w:r>
-        <w:rPr>
-          <w:rStyle w:val="normaltextrun"/>
-          <w:rFonts w:cstheme="minorHAnsi"/>
-          <w:color w:val="000000"/>
-        </w:rPr>
-        <w:t xml:space="preserve">Science fiction is about people and it's about ideas and it's about the sorts of things that happen when these two things </w:t>
-      </w:r>
-      <w:r>
-        <w:rPr>
-          <w:rStyle w:val="normaltextrun"/>
-          <w:rFonts w:cstheme="minorHAnsi"/>
-          <w:color w:val="000000"/>
-        </w:rPr>
-        <w:t>encounter</w:t>
-      </w:r>
-      <w:r>
-        <w:rPr>
-          <w:rStyle w:val="normaltextrun"/>
-          <w:rFonts w:cstheme="minorHAnsi"/>
-          <w:color w:val="000000"/>
-        </w:rPr>
-        <w:t xml:space="preserve"> each other. It's exhaustless to meditation. Its possibilities are limitless.</w:t>
-      </w:r>
-      <w:r>
-        <w:rPr>
-          <w:rStyle w:val="eop"/>
-          <w:rFonts w:cstheme="minorHAnsi"/>
-        </w:rPr>
-        <w:t> </w:t>
-      </w:r>
-    </w:p>
-    <w:p>
-      <w:pPr>
-        <w:spacing w:after="0" w:line="480" w:lineRule="auto"/>
-        <w:ind w:firstLine="720"/>
-        <w:rPr>
-          <w:rStyle w:val="eop"/>
-          <w:rFonts w:cstheme="minorHAnsi"/>
-        </w:rPr>
-      </w:pPr>
-      <w:r>
-        <w:rPr>
-          <w:rStyle w:val="normaltextrun"/>
-          <w:rFonts w:cstheme="minorHAnsi"/>
-          <w:color w:val="000000"/>
-        </w:rPr>
-        <w:t xml:space="preserve">William Faulkner said that “the human heart in conflict with itself” was the only thing worth writing about. I </w:t>
-      </w:r>
-      <w:r>
-        <w:rPr>
-          <w:rStyle w:val="normaltextrun"/>
-          <w:rFonts w:cstheme="minorHAnsi"/>
-          <w:color w:val="000000"/>
-        </w:rPr>
-        <w:t>must</w:t>
-      </w:r>
-      <w:r>
-        <w:rPr>
-          <w:rStyle w:val="normaltextrun"/>
-          <w:rFonts w:cstheme="minorHAnsi"/>
-          <w:color w:val="000000"/>
-        </w:rPr>
-        <w:t xml:space="preserve"> respectfully disagree. Science fiction is about the human mind in conflict with itself and with the things that it creates. A whole lot of it manages to fit the human heart in there, too. In this way, it is everything that any great literature aspires to be.</w:t>
-      </w:r>
-      <w:r>
-        <w:rPr>
-          <w:rStyle w:val="eop"/>
-          <w:rFonts w:cstheme="minorHAnsi"/>
-        </w:rPr>
-        <w:t> </w:t>
-      </w:r>
-    </w:p>
-    <w:p>
-      <w:pPr>
-        <w:rPr>
-          <w:rStyle w:val="eop"/>
-          <w:rFonts w:cstheme="minorHAnsi"/>
-        </w:rPr>
-      </w:pPr>
-      <w:r>
-        <w:rPr>
-          <w:rStyle w:val="eop"/>
-          <w:rFonts w:cstheme="minorHAnsi"/>
-        </w:rPr>
-        <w:br w:type="page"/>
-      </w:r>
-    </w:p>
-    <w:sdt>
-      <w:sdtPr>
-        <w:id w:val="-585070360"/>
-        <w:docPartObj>
-          <w:docPartGallery w:val="Bibliographies"/>
-          <w:docPartUnique/>
-        </w:docPartObj>
-      </w:sdtPr>
-      <w:sdtEndPr>
-        <w:rPr>
-          <w:b/>
-          <w:bCs/>
-        </w:rPr>
-      </w:sdtEndPr>
-      <w:sdtContent>
-        <w:p>
-          <w:pPr>
-            <w:pStyle w:val="NoSpacing"/>
-            <w:spacing w:line="480" w:lineRule="auto"/>
-            <w:jc w:val="center"/>
-          </w:pPr>
-          <w:r>
-            <w:t>Works Cited</w:t>
-          </w:r>
-        </w:p>
-        <w:p>
-          <w:pPr>
-            <w:pStyle w:val="Bibliography"/>
-            <w:spacing w:after="0" w:line="480" w:lineRule="auto"/>
-            <w:ind w:left="720" w:hanging="720"/>
-            <w:rPr>
-              <w:noProof/>
-              <w:sz w:val="24"/>
-              <w:szCs w:val="24"/>
-            </w:rPr>
-          </w:pPr>
-          <w:r>
-            <w:rPr>
-              <w:noProof/>
-            </w:rPr>
-            <w:t xml:space="preserve">Dick, Philip K. "Rautavaara's Case." </w:t>
-          </w:r>
-          <w:r>
-            <w:rPr>
-              <w:i/>
-              <w:iCs/>
-              <w:noProof/>
-            </w:rPr>
-            <w:t>The Eye of the Sibyl and Other Classic Stories</w:t>
-          </w:r>
-          <w:r>
-            <w:rPr>
-              <w:noProof/>
-            </w:rPr>
-            <w:t>. New York, NY: Citadel Press, 2000. 375-383.</w:t>
-          </w:r>
-        </w:p>
-        <w:p>
-          <w:pPr>
-            <w:pStyle w:val="Bibliography"/>
-            <w:spacing w:after="0" w:line="480" w:lineRule="auto"/>
-            <w:ind w:left="720" w:hanging="720"/>
-            <w:rPr>
-              <w:noProof/>
-            </w:rPr>
-          </w:pPr>
-          <w:r>
-            <w:rPr>
-              <w:noProof/>
-            </w:rPr>
-            <w:t xml:space="preserve">"Manuscript Guidelines." n.d. </w:t>
-          </w:r>
-          <w:r>
-            <w:rPr>
-              <w:i/>
-              <w:iCs/>
-              <w:noProof/>
-            </w:rPr>
-            <w:t>analogsf.com.</w:t>
-          </w:r>
-          <w:r>
-            <w:rPr>
-              <w:noProof/>
-            </w:rPr>
-            <w:t xml:space="preserve"> September 2018.</w:t>
-          </w:r>
-        </w:p>
-        <w:p>
-          <w:pPr>
-            <w:pStyle w:val="Bibliography"/>
-            <w:spacing w:after="0" w:line="480" w:lineRule="auto"/>
-            <w:ind w:left="720" w:hanging="720"/>
-            <w:rPr>
-              <w:noProof/>
-            </w:rPr>
-          </w:pPr>
-          <w:r>
-            <w:rPr>
-              <w:noProof/>
-            </w:rPr>
-            <w:t xml:space="preserve">Robinson, Tasha. "15 things Kurt Vonnegut said better than anyone else ever has or will." 24 4 2007. </w:t>
-          </w:r>
-          <w:r>
-            <w:rPr>
-              <w:i/>
-              <w:iCs/>
-              <w:noProof/>
-            </w:rPr>
-            <w:t>AV Club.</w:t>
-          </w:r>
-          <w:r>
-            <w:rPr>
-              <w:noProof/>
-            </w:rPr>
-            <w:t xml:space="preserve"> 19 9 2018. &lt;https://www.avclub.com/15-things-kurt-vonnegut-said-better-than-anyone-else-ev-1798211255&gt;.</w:t>
-          </w:r>
-        </w:p>
-        <w:p>
-          <w:pPr>
-            <w:pStyle w:val="Bibliography"/>
-            <w:spacing w:after="0" w:line="480" w:lineRule="auto"/>
-            <w:ind w:left="720" w:hanging="720"/>
-            <w:rPr>
-              <w:noProof/>
-            </w:rPr>
-          </w:pPr>
-          <w:r>
-            <w:rPr>
-              <w:noProof/>
-            </w:rPr>
-            <w:t xml:space="preserve">Van Pelt, James. "Solace." </w:t>
-          </w:r>
-          <w:r>
-            <w:rPr>
-              <w:i/>
-              <w:iCs/>
-              <w:noProof/>
-            </w:rPr>
-            <w:t>Analog Science Fiction and Fact</w:t>
-          </w:r>
-          <w:r>
-            <w:rPr>
-              <w:noProof/>
-            </w:rPr>
-            <w:t xml:space="preserve"> May 2009: 46-56.</w:t>
-          </w:r>
-          <w:bookmarkStart w:id="0" w:name="_GoBack"/>
-          <w:bookmarkEnd w:id="0"/>
-        </w:p>
-        <w:p/>
-      </w:sdtContent>
-    </w:sdt>
-    <w:p>
-      <w:pPr>
-        <w:spacing w:after="0" w:line="480" w:lineRule="auto"/>
-        <w:ind w:firstLine="720"/>
         <w:rPr>
           <w:rFonts w:cstheme="minorHAnsi"/>
           <w:sz w:val="24"/>
@@ -1917,121 +1455,13 @@
       </w:pPr>
     </w:p>
     <w:sectPr>
-      <w:headerReference w:type="default" r:id="rId7"/>
       <w:pgSz w:w="12240" w:h="15840"/>
       <w:pgMar w:top="1440" w:right="1440" w:bottom="1440" w:left="1440" w:header="720" w:footer="720" w:gutter="0"/>
       <w:cols w:space="720"/>
-      <w:titlePg/>
       <w:docGrid w:linePitch="360"/>
     </w:sectPr>
   </w:body>
 </w:document>
-</file>
-
-<file path=word/endnotes.xml><?xml version="1.0" encoding="utf-8"?>
-<w:endnotes xmlns:wpc="http://schemas.microsoft.com/office/word/2010/wordprocessingCanvas" xmlns:cx="http://schemas.microsoft.com/office/drawing/2014/chartex" xmlns:cx1="http://schemas.microsoft.com/office/drawing/2015/9/8/chartex" xmlns:cx2="http://schemas.microsoft.com/office/drawing/2015/10/21/chartex" xmlns:cx3="http://schemas.microsoft.com/office/drawing/2016/5/9/chartex" xmlns:cx4="http://schemas.microsoft.com/office/drawing/2016/5/10/chartex" xmlns:cx5="http://schemas.microsoft.com/office/drawing/2016/5/11/chartex" xmlns:cx6="http://schemas.microsoft.com/office/drawing/2016/5/12/chartex" xmlns:cx7="http://schemas.microsoft.com/office/drawing/2016/5/13/chartex" xmlns:cx8="http://schemas.microsoft.com/office/drawing/2016/5/14/chartex" xmlns:mc="http://schemas.openxmlformats.org/markup-compatibility/2006" xmlns:aink="http://schemas.microsoft.com/office/drawing/2016/ink" xmlns:am3d="http://schemas.microsoft.com/office/drawing/2017/model3d" xmlns:o="urn:schemas-microsoft-com:office:office" xmlns:r="http://schemas.openxmlformats.org/officeDocument/2006/relationships" xmlns:m="http://schemas.openxmlformats.org/officeDocument/2006/math" xmlns:v="urn:schemas-microsoft-com:vml" xmlns:wp14="http://schemas.microsoft.com/office/word/2010/wordprocessingDrawing" xmlns:wp="http://schemas.openxmlformats.org/drawingml/2006/wordprocessingDrawing" xmlns:w10="urn:schemas-microsoft-com:office:word" xmlns:w="http://schemas.openxmlformats.org/wordprocessingml/2006/main" xmlns:w14="http://schemas.microsoft.com/office/word/2010/wordml" xmlns:w15="http://schemas.microsoft.com/office/word/2012/wordml" xmlns:w16cid="http://schemas.microsoft.com/office/word/2016/wordml/cid" xmlns:w16se="http://schemas.microsoft.com/office/word/2015/wordml/symex" xmlns:wpg="http://schemas.microsoft.com/office/word/2010/wordprocessingGroup" xmlns:wpi="http://schemas.microsoft.com/office/word/2010/wordprocessingInk" xmlns:wne="http://schemas.microsoft.com/office/word/2006/wordml" xmlns:wps="http://schemas.microsoft.com/office/word/2010/wordprocessingShape" mc:Ignorable="w14 w15 w16se w16cid wp14">
-  <w:endnote w:type="separator" w:id="-1">
-    <w:p>
-      <w:pPr>
-        <w:spacing w:after="0" w:line="240" w:lineRule="auto"/>
-      </w:pPr>
-      <w:r>
-        <w:separator/>
-      </w:r>
-    </w:p>
-  </w:endnote>
-  <w:endnote w:type="continuationSeparator" w:id="0">
-    <w:p>
-      <w:pPr>
-        <w:spacing w:after="0" w:line="240" w:lineRule="auto"/>
-      </w:pPr>
-      <w:r>
-        <w:continuationSeparator/>
-      </w:r>
-    </w:p>
-  </w:endnote>
-</w:endnotes>
-</file>
-
-<file path=word/footnotes.xml><?xml version="1.0" encoding="utf-8"?>
-<w:footnotes xmlns:wpc="http://schemas.microsoft.com/office/word/2010/wordprocessingCanvas" xmlns:cx="http://schemas.microsoft.com/office/drawing/2014/chartex" xmlns:cx1="http://schemas.microsoft.com/office/drawing/2015/9/8/chartex" xmlns:cx2="http://schemas.microsoft.com/office/drawing/2015/10/21/chartex" xmlns:cx3="http://schemas.microsoft.com/office/drawing/2016/5/9/chartex" xmlns:cx4="http://schemas.microsoft.com/office/drawing/2016/5/10/chartex" xmlns:cx5="http://schemas.microsoft.com/office/drawing/2016/5/11/chartex" xmlns:cx6="http://schemas.microsoft.com/office/drawing/2016/5/12/chartex" xmlns:cx7="http://schemas.microsoft.com/office/drawing/2016/5/13/chartex" xmlns:cx8="http://schemas.microsoft.com/office/drawing/2016/5/14/chartex" xmlns:mc="http://schemas.openxmlformats.org/markup-compatibility/2006" xmlns:aink="http://schemas.microsoft.com/office/drawing/2016/ink" xmlns:am3d="http://schemas.microsoft.com/office/drawing/2017/model3d" xmlns:o="urn:schemas-microsoft-com:office:office" xmlns:r="http://schemas.openxmlformats.org/officeDocument/2006/relationships" xmlns:m="http://schemas.openxmlformats.org/officeDocument/2006/math" xmlns:v="urn:schemas-microsoft-com:vml" xmlns:wp14="http://schemas.microsoft.com/office/word/2010/wordprocessingDrawing" xmlns:wp="http://schemas.openxmlformats.org/drawingml/2006/wordprocessingDrawing" xmlns:w10="urn:schemas-microsoft-com:office:word" xmlns:w="http://schemas.openxmlformats.org/wordprocessingml/2006/main" xmlns:w14="http://schemas.microsoft.com/office/word/2010/wordml" xmlns:w15="http://schemas.microsoft.com/office/word/2012/wordml" xmlns:w16cid="http://schemas.microsoft.com/office/word/2016/wordml/cid" xmlns:w16se="http://schemas.microsoft.com/office/word/2015/wordml/symex" xmlns:wpg="http://schemas.microsoft.com/office/word/2010/wordprocessingGroup" xmlns:wpi="http://schemas.microsoft.com/office/word/2010/wordprocessingInk" xmlns:wne="http://schemas.microsoft.com/office/word/2006/wordml" xmlns:wps="http://schemas.microsoft.com/office/word/2010/wordprocessingShape" mc:Ignorable="w14 w15 w16se w16cid wp14">
-  <w:footnote w:type="separator" w:id="-1">
-    <w:p>
-      <w:pPr>
-        <w:spacing w:after="0" w:line="240" w:lineRule="auto"/>
-      </w:pPr>
-      <w:r>
-        <w:separator/>
-      </w:r>
-    </w:p>
-  </w:footnote>
-  <w:footnote w:type="continuationSeparator" w:id="0">
-    <w:p>
-      <w:pPr>
-        <w:spacing w:after="0" w:line="240" w:lineRule="auto"/>
-      </w:pPr>
-      <w:r>
-        <w:continuationSeparator/>
-      </w:r>
-    </w:p>
-  </w:footnote>
-</w:footnotes>
-</file>
-
-<file path=word/header1.xml><?xml version="1.0" encoding="utf-8"?>
-<w:hdr xmlns:wpc="http://schemas.microsoft.com/office/word/2010/wordprocessingCanvas" xmlns:cx="http://schemas.microsoft.com/office/drawing/2014/chartex" xmlns:cx1="http://schemas.microsoft.com/office/drawing/2015/9/8/chartex" xmlns:cx2="http://schemas.microsoft.com/office/drawing/2015/10/21/chartex" xmlns:cx3="http://schemas.microsoft.com/office/drawing/2016/5/9/chartex" xmlns:cx4="http://schemas.microsoft.com/office/drawing/2016/5/10/chartex" xmlns:cx5="http://schemas.microsoft.com/office/drawing/2016/5/11/chartex" xmlns:cx6="http://schemas.microsoft.com/office/drawing/2016/5/12/chartex" xmlns:cx7="http://schemas.microsoft.com/office/drawing/2016/5/13/chartex" xmlns:cx8="http://schemas.microsoft.com/office/drawing/2016/5/14/chartex" xmlns:mc="http://schemas.openxmlformats.org/markup-compatibility/2006" xmlns:aink="http://schemas.microsoft.com/office/drawing/2016/ink" xmlns:am3d="http://schemas.microsoft.com/office/drawing/2017/model3d" xmlns:o="urn:schemas-microsoft-com:office:office" xmlns:r="http://schemas.openxmlformats.org/officeDocument/2006/relationships" xmlns:m="http://schemas.openxmlformats.org/officeDocument/2006/math" xmlns:v="urn:schemas-microsoft-com:vml" xmlns:wp14="http://schemas.microsoft.com/office/word/2010/wordprocessingDrawing" xmlns:wp="http://schemas.openxmlformats.org/drawingml/2006/wordprocessingDrawing" xmlns:w10="urn:schemas-microsoft-com:office:word" xmlns:w="http://schemas.openxmlformats.org/wordprocessingml/2006/main" xmlns:w14="http://schemas.microsoft.com/office/word/2010/wordml" xmlns:w15="http://schemas.microsoft.com/office/word/2012/wordml" xmlns:w16cid="http://schemas.microsoft.com/office/word/2016/wordml/cid" xmlns:w16se="http://schemas.microsoft.com/office/word/2015/wordml/symex" xmlns:wpg="http://schemas.microsoft.com/office/word/2010/wordprocessingGroup" xmlns:wpi="http://schemas.microsoft.com/office/word/2010/wordprocessingInk" xmlns:wne="http://schemas.microsoft.com/office/word/2006/wordml" xmlns:wps="http://schemas.microsoft.com/office/word/2010/wordprocessingShape" mc:Ignorable="w14 w15 w16se w16cid wp14">
-  <w:sdt>
-    <w:sdtPr>
-      <w:id w:val="-1923479229"/>
-      <w:docPartObj>
-        <w:docPartGallery w:val="Page Numbers (Top of Page)"/>
-        <w:docPartUnique/>
-      </w:docPartObj>
-    </w:sdtPr>
-    <w:sdtEndPr>
-      <w:rPr>
-        <w:noProof/>
-      </w:rPr>
-    </w:sdtEndPr>
-    <w:sdtContent>
-      <w:p>
-        <w:pPr>
-          <w:pStyle w:val="Header"/>
-          <w:jc w:val="right"/>
-        </w:pPr>
-        <w:r>
-          <w:t xml:space="preserve">Kuha </w:t>
-        </w:r>
-        <w:r>
-          <w:fldChar w:fldCharType="begin"/>
-        </w:r>
-        <w:r>
-          <w:instrText xml:space="preserve"> PAGE   \* MERGEFORMAT </w:instrText>
-        </w:r>
-        <w:r>
-          <w:fldChar w:fldCharType="separate"/>
-        </w:r>
-        <w:r>
-          <w:rPr>
-            <w:noProof/>
-          </w:rPr>
-          <w:t>2</w:t>
-        </w:r>
-        <w:r>
-          <w:rPr>
-            <w:noProof/>
-          </w:rPr>
-          <w:fldChar w:fldCharType="end"/>
-        </w:r>
-      </w:p>
-    </w:sdtContent>
-  </w:sdt>
-  <w:p>
-    <w:pPr>
-      <w:pStyle w:val="Header"/>
-    </w:pPr>
-  </w:p>
-</w:hdr>
 </file>
 
 <file path=word/styles.xml><?xml version="1.0" encoding="utf-8"?>
@@ -2432,30 +1862,10 @@
     <w:name w:val="Normal"/>
     <w:qFormat/>
   </w:style>
-  <w:style w:type="paragraph" w:styleId="Heading1">
-    <w:name w:val="heading 1"/>
-    <w:basedOn w:val="Normal"/>
-    <w:next w:val="Normal"/>
-    <w:link w:val="Heading1Char"/>
-    <w:uiPriority w:val="9"/>
-    <w:qFormat/>
-    <w:rsid w:val="00E954CF"/>
-    <w:pPr>
-      <w:keepNext/>
-      <w:keepLines/>
-      <w:spacing w:before="240" w:after="0"/>
-      <w:outlineLvl w:val="0"/>
-    </w:pPr>
-    <w:rPr>
-      <w:rFonts w:asciiTheme="majorHAnsi" w:eastAsiaTheme="majorEastAsia" w:hAnsiTheme="majorHAnsi" w:cstheme="majorBidi"/>
-      <w:color w:val="2F5496" w:themeColor="accent1" w:themeShade="BF"/>
-      <w:sz w:val="32"/>
-      <w:szCs w:val="32"/>
-    </w:rPr>
-  </w:style>
   <w:style w:type="character" w:default="1" w:styleId="DefaultParagraphFont">
     <w:name w:val="Default Paragraph Font"/>
     <w:uiPriority w:val="1"/>
+    <w:semiHidden/>
     <w:unhideWhenUsed/>
   </w:style>
   <w:style w:type="table" w:default="1" w:styleId="TableNormal">
@@ -2501,80 +1911,6 @@
     <w:name w:val="eop"/>
     <w:basedOn w:val="DefaultParagraphFont"/>
     <w:rsid w:val="006654BF"/>
-  </w:style>
-  <w:style w:type="paragraph" w:styleId="Header">
-    <w:name w:val="header"/>
-    <w:basedOn w:val="Normal"/>
-    <w:link w:val="HeaderChar"/>
-    <w:uiPriority w:val="99"/>
-    <w:unhideWhenUsed/>
-    <w:rsid w:val="002014A8"/>
-    <w:pPr>
-      <w:tabs>
-        <w:tab w:val="center" w:pos="4680"/>
-        <w:tab w:val="right" w:pos="9360"/>
-      </w:tabs>
-      <w:spacing w:after="0" w:line="240" w:lineRule="auto"/>
-    </w:pPr>
-  </w:style>
-  <w:style w:type="character" w:customStyle="1" w:styleId="HeaderChar">
-    <w:name w:val="Header Char"/>
-    <w:basedOn w:val="DefaultParagraphFont"/>
-    <w:link w:val="Header"/>
-    <w:uiPriority w:val="99"/>
-    <w:rsid w:val="002014A8"/>
-  </w:style>
-  <w:style w:type="paragraph" w:styleId="Footer">
-    <w:name w:val="footer"/>
-    <w:basedOn w:val="Normal"/>
-    <w:link w:val="FooterChar"/>
-    <w:uiPriority w:val="99"/>
-    <w:unhideWhenUsed/>
-    <w:rsid w:val="002014A8"/>
-    <w:pPr>
-      <w:tabs>
-        <w:tab w:val="center" w:pos="4680"/>
-        <w:tab w:val="right" w:pos="9360"/>
-      </w:tabs>
-      <w:spacing w:after="0" w:line="240" w:lineRule="auto"/>
-    </w:pPr>
-  </w:style>
-  <w:style w:type="character" w:customStyle="1" w:styleId="FooterChar">
-    <w:name w:val="Footer Char"/>
-    <w:basedOn w:val="DefaultParagraphFont"/>
-    <w:link w:val="Footer"/>
-    <w:uiPriority w:val="99"/>
-    <w:rsid w:val="002014A8"/>
-  </w:style>
-  <w:style w:type="character" w:customStyle="1" w:styleId="Heading1Char">
-    <w:name w:val="Heading 1 Char"/>
-    <w:basedOn w:val="DefaultParagraphFont"/>
-    <w:link w:val="Heading1"/>
-    <w:uiPriority w:val="9"/>
-    <w:rsid w:val="00E954CF"/>
-    <w:rPr>
-      <w:rFonts w:asciiTheme="majorHAnsi" w:eastAsiaTheme="majorEastAsia" w:hAnsiTheme="majorHAnsi" w:cstheme="majorBidi"/>
-      <w:color w:val="2F5496" w:themeColor="accent1" w:themeShade="BF"/>
-      <w:sz w:val="32"/>
-      <w:szCs w:val="32"/>
-    </w:rPr>
-  </w:style>
-  <w:style w:type="paragraph" w:styleId="Bibliography">
-    <w:name w:val="Bibliography"/>
-    <w:basedOn w:val="Normal"/>
-    <w:next w:val="Normal"/>
-    <w:uiPriority w:val="37"/>
-    <w:unhideWhenUsed/>
-    <w:rsid w:val="00E954CF"/>
-  </w:style>
-  <w:style w:type="paragraph" w:styleId="NoSpacing">
-    <w:name w:val="No Spacing"/>
-    <w:uiPriority w:val="1"/>
-    <w:qFormat/>
-    <w:rsid w:val="00C7688D"/>
-    <w:pPr>
-      <w:spacing w:after="0" w:line="240" w:lineRule="auto"/>
-    </w:pPr>
   </w:style>
 </w:styles>
 </file>
@@ -2875,91 +2211,11 @@
 </file>
 
 <file path=customXml/item1.xml><?xml version="1.0" encoding="utf-8"?>
-<b:Sources xmlns:b="http://schemas.openxmlformats.org/officeDocument/2006/bibliography" xmlns="http://schemas.openxmlformats.org/officeDocument/2006/bibliography" SelectedStyle="\MLASeventhEditionOfficeOnline.xsl" StyleName="MLA" Version="7">
-  <b:Source>
-    <b:Tag>Jam09</b:Tag>
-    <b:SourceType>ArticleInAPeriodical</b:SourceType>
-    <b:Guid>{96407A54-51B3-47B7-A42F-7B2C603FA6D5}</b:Guid>
-    <b:Author>
-      <b:Author>
-        <b:NameList>
-          <b:Person>
-            <b:Last>Van Pelt</b:Last>
-            <b:First>James</b:First>
-          </b:Person>
-        </b:NameList>
-      </b:Author>
-    </b:Author>
-    <b:Title>Solace</b:Title>
-    <b:PeriodicalTitle>Analog Science Fiction and Fact</b:PeriodicalTitle>
-    <b:Year>2009</b:Year>
-    <b:Month>May</b:Month>
-    <b:Pages>46-56</b:Pages>
-    <b:RefOrder>1</b:RefOrder>
-  </b:Source>
-  <b:Source>
-    <b:Tag>Phi00</b:Tag>
-    <b:SourceType>BookSection</b:SourceType>
-    <b:Guid>{AD9DB513-2A97-4211-AE6F-689DE445F707}</b:Guid>
-    <b:Title>Rautavaara's Case</b:Title>
-    <b:Year>2000</b:Year>
-    <b:Pages>375-383</b:Pages>
-    <b:Author>
-      <b:Author>
-        <b:NameList>
-          <b:Person>
-            <b:Last>Dick</b:Last>
-            <b:First>Philip</b:First>
-            <b:Middle>K</b:Middle>
-          </b:Person>
-        </b:NameList>
-      </b:Author>
-    </b:Author>
-    <b:BookTitle>The Eye of the Sibyl and Other Classic Stories</b:BookTitle>
-    <b:City>New York, NY</b:City>
-    <b:Publisher>Citadel Press</b:Publisher>
-    <b:RefOrder>2</b:RefOrder>
-  </b:Source>
-  <b:Source>
-    <b:Tag>Rob07</b:Tag>
-    <b:SourceType>DocumentFromInternetSite</b:SourceType>
-    <b:Guid>{9A4E2AD7-FF2E-4D25-935D-FCC7AF3E07B1}</b:Guid>
-    <b:Title>15 things Kurt Vonnegut said better than anyone else ever has or will</b:Title>
-    <b:Year>2007</b:Year>
-    <b:Author>
-      <b:Author>
-        <b:NameList>
-          <b:Person>
-            <b:Last>Robinson</b:Last>
-            <b:First>Tasha</b:First>
-          </b:Person>
-        </b:NameList>
-      </b:Author>
-    </b:Author>
-    <b:InternetSiteTitle>AV Club</b:InternetSiteTitle>
-    <b:Month>4</b:Month>
-    <b:Day>24</b:Day>
-    <b:YearAccessed>2018</b:YearAccessed>
-    <b:MonthAccessed>9</b:MonthAccessed>
-    <b:DayAccessed>19</b:DayAccessed>
-    <b:URL>https://www.avclub.com/15-things-kurt-vonnegut-said-better-than-anyone-else-ev-1798211255</b:URL>
-    <b:RefOrder>3</b:RefOrder>
-  </b:Source>
-  <b:Source>
-    <b:Tag>Man18</b:Tag>
-    <b:SourceType>DocumentFromInternetSite</b:SourceType>
-    <b:Guid>{A8D6FD5F-DBDA-4B4C-A18A-5E1196C0CFCD}</b:Guid>
-    <b:Title>Manuscript Guidelines</b:Title>
-    <b:InternetSiteTitle>analogsf.com</b:InternetSiteTitle>
-    <b:YearAccessed>2018</b:YearAccessed>
-    <b:MonthAccessed>September</b:MonthAccessed>
-    <b:RefOrder>4</b:RefOrder>
-  </b:Source>
-</b:Sources>
+<b:Sources xmlns:b="http://schemas.openxmlformats.org/officeDocument/2006/bibliography" xmlns="http://schemas.openxmlformats.org/officeDocument/2006/bibliography" SelectedStyle="\MLASeventhEditionOfficeOnline.xsl" StyleName="MLA" Version="7"/>
 </file>
 
 <file path=customXml/itemProps1.xml><?xml version="1.0" encoding="utf-8"?>
-<ds:datastoreItem xmlns:ds="http://schemas.openxmlformats.org/officeDocument/2006/customXml" ds:itemID="{09F08FB5-EEEC-49CD-8B07-30251AE78A51}">
+<ds:datastoreItem xmlns:ds="http://schemas.openxmlformats.org/officeDocument/2006/customXml" ds:itemID="{D51CF6F4-3748-4589-B96B-6EE1995B847D}">
   <ds:schemaRefs>
     <ds:schemaRef ds:uri="http://schemas.openxmlformats.org/officeDocument/2006/bibliography"/>
   </ds:schemaRefs>
